--- a/Seattle Collision Data Analysisdocx.docx
+++ b/Seattle Collision Data Analysisdocx.docx
@@ -350,6 +350,14 @@
         </w:rPr>
         <w:t>Time of Day</w:t>
       </w:r>
+      <w:r>
+        <w:rPr>
+          <w:rFonts w:ascii="Arial" w:hAnsi="Arial" w:cs="Arial"/>
+        </w:rPr>
+        <w:t>/Date</w:t>
+      </w:r>
+      <w:bookmarkStart w:id="0" w:name="_GoBack"/>
+      <w:bookmarkEnd w:id="0"/>
     </w:p>
     <w:p>
       <w:pPr>
@@ -550,8 +558,6 @@
         </w:rPr>
         <w:t xml:space="preserve">Lastly, I will look to see if machine learning can leverage the data to better direct traffic in apps and possibly provide a “safest” route option.  </w:t>
       </w:r>
-      <w:bookmarkStart w:id="0" w:name="_GoBack"/>
-      <w:bookmarkEnd w:id="0"/>
     </w:p>
     <w:sectPr>
       <w:pgSz w:w="12240" w:h="15840"/>
